--- a/補卡頁面截圖.docx
+++ b/補卡頁面截圖.docx
@@ -3,11 +3,6 @@
 <w:document xmlns:ve="http://schemas.openxmlformats.org/markup-compatibility/2006" xmlns:o="urn:schemas-microsoft-com:office:office" xmlns:r="http://schemas.openxmlformats.org/officeDocument/2006/relationships" xmlns:m="http://schemas.openxmlformats.org/officeDocument/2006/math" xmlns:v="urn:schemas-microsoft-com:vml" xmlns:wp="http://schemas.openxmlformats.org/drawingml/2006/wordprocessingDrawing" xmlns:w10="urn:schemas-microsoft-com:office:word" xmlns:w="http://schemas.openxmlformats.org/wordprocessingml/2006/main" xmlns:wne="http://schemas.microsoft.com/office/word/2006/wordml">
   <w:body>
     <w:p>
-      <w:pPr>
-        <w:rPr>
-          <w:rFonts w:hint="eastAsia"/>
-        </w:rPr>
-      </w:pPr>
       <w:r>
         <w:rPr>
           <w:noProof/>
@@ -30,7 +25,7 @@
                     </pic:cNvPicPr>
                   </pic:nvPicPr>
                   <pic:blipFill>
-                    <a:blip r:embed="rId4" cstate="print"/>
+                    <a:blip r:embed="rId6" cstate="print"/>
                     <a:srcRect/>
                     <a:stretch>
                       <a:fillRect/>
@@ -59,19 +54,8 @@
         </w:drawing>
       </w:r>
     </w:p>
-    <w:p>
-      <w:pPr>
-        <w:rPr>
-          <w:rFonts w:hint="eastAsia"/>
-        </w:rPr>
-      </w:pPr>
-    </w:p>
-    <w:p>
-      <w:pPr>
-        <w:rPr>
-          <w:rFonts w:hint="eastAsia"/>
-        </w:rPr>
-      </w:pPr>
+    <w:p/>
+    <w:p>
       <w:r>
         <w:rPr>
           <w:noProof/>
@@ -94,7 +78,7 @@
                     </pic:cNvPicPr>
                   </pic:nvPicPr>
                   <pic:blipFill>
-                    <a:blip r:embed="rId5" cstate="print"/>
+                    <a:blip r:embed="rId7" cstate="print"/>
                     <a:srcRect/>
                     <a:stretch>
                       <a:fillRect/>
@@ -123,26 +107,9 @@
         </w:drawing>
       </w:r>
     </w:p>
-    <w:p>
-      <w:pPr>
-        <w:rPr>
-          <w:rFonts w:hint="eastAsia"/>
-        </w:rPr>
-      </w:pPr>
-    </w:p>
-    <w:p>
-      <w:pPr>
-        <w:rPr>
-          <w:rFonts w:hint="eastAsia"/>
-        </w:rPr>
-      </w:pPr>
-    </w:p>
-    <w:p>
-      <w:pPr>
-        <w:rPr>
-          <w:rFonts w:hint="eastAsia"/>
-        </w:rPr>
-      </w:pPr>
+    <w:p/>
+    <w:p/>
+    <w:p>
       <w:r>
         <w:rPr>
           <w:noProof/>
@@ -165,7 +132,7 @@
                     </pic:cNvPicPr>
                   </pic:nvPicPr>
                   <pic:blipFill>
-                    <a:blip r:embed="rId6" cstate="print"/>
+                    <a:blip r:embed="rId8" cstate="print"/>
                     <a:srcRect/>
                     <a:stretch>
                       <a:fillRect/>
@@ -194,19 +161,8 @@
         </w:drawing>
       </w:r>
     </w:p>
-    <w:p>
-      <w:pPr>
-        <w:rPr>
-          <w:rFonts w:hint="eastAsia"/>
-        </w:rPr>
-      </w:pPr>
-    </w:p>
-    <w:p>
-      <w:pPr>
-        <w:rPr>
-          <w:rFonts w:hint="eastAsia"/>
-        </w:rPr>
-      </w:pPr>
+    <w:p/>
+    <w:p>
       <w:r>
         <w:rPr>
           <w:noProof/>
@@ -229,7 +185,7 @@
                     </pic:cNvPicPr>
                   </pic:nvPicPr>
                   <pic:blipFill>
-                    <a:blip r:embed="rId7" cstate="print"/>
+                    <a:blip r:embed="rId9" cstate="print"/>
                     <a:srcRect/>
                     <a:stretch>
                       <a:fillRect/>
@@ -258,14 +214,13 @@
         </w:drawing>
       </w:r>
     </w:p>
-    <w:p>
-      <w:pPr>
-        <w:rPr>
-          <w:rFonts w:hint="eastAsia"/>
-        </w:rPr>
-      </w:pPr>
-    </w:p>
-    <w:p>
+    <w:p/>
+    <w:p>
+      <w:pPr>
+        <w:rPr>
+          <w:rFonts w:hint="eastAsia"/>
+        </w:rPr>
+      </w:pPr>
       <w:r>
         <w:rPr>
           <w:noProof/>
@@ -289,7 +244,7 @@
                     </pic:cNvPicPr>
                   </pic:nvPicPr>
                   <pic:blipFill>
-                    <a:blip r:embed="rId8" cstate="print"/>
+                    <a:blip r:embed="rId10" cstate="print"/>
                     <a:srcRect/>
                     <a:stretch>
                       <a:fillRect/>
@@ -318,6 +273,437 @@
         </w:drawing>
       </w:r>
     </w:p>
+    <w:p>
+      <w:pPr>
+        <w:rPr>
+          <w:rFonts w:hint="eastAsia"/>
+        </w:rPr>
+      </w:pPr>
+    </w:p>
+    <w:p>
+      <w:pPr>
+        <w:rPr>
+          <w:rFonts w:hint="eastAsia"/>
+        </w:rPr>
+      </w:pPr>
+    </w:p>
+    <w:p>
+      <w:pPr>
+        <w:rPr>
+          <w:rFonts w:hint="eastAsia"/>
+        </w:rPr>
+      </w:pPr>
+    </w:p>
+    <w:p>
+      <w:pPr>
+        <w:rPr>
+          <w:rFonts w:hint="eastAsia"/>
+        </w:rPr>
+      </w:pPr>
+      <w:r>
+        <w:rPr>
+          <w:rFonts w:hint="eastAsia"/>
+          <w:noProof/>
+        </w:rPr>
+        <w:drawing>
+          <wp:inline distT="0" distB="0" distL="0" distR="0">
+            <wp:extent cx="5274310" cy="1305815"/>
+            <wp:effectExtent l="19050" t="0" r="2540" b="0"/>
+            <wp:docPr id="16" name="圖片 16"/>
+            <wp:cNvGraphicFramePr>
+              <a:graphicFrameLocks xmlns:a="http://schemas.openxmlformats.org/drawingml/2006/main" noChangeAspect="1"/>
+            </wp:cNvGraphicFramePr>
+            <a:graphic xmlns:a="http://schemas.openxmlformats.org/drawingml/2006/main">
+              <a:graphicData uri="http://schemas.openxmlformats.org/drawingml/2006/picture">
+                <pic:pic xmlns:pic="http://schemas.openxmlformats.org/drawingml/2006/picture">
+                  <pic:nvPicPr>
+                    <pic:cNvPr id="0" name="Picture 16"/>
+                    <pic:cNvPicPr>
+                      <a:picLocks noChangeAspect="1" noChangeArrowheads="1"/>
+                    </pic:cNvPicPr>
+                  </pic:nvPicPr>
+                  <pic:blipFill>
+                    <a:blip r:embed="rId11" cstate="print"/>
+                    <a:srcRect/>
+                    <a:stretch>
+                      <a:fillRect/>
+                    </a:stretch>
+                  </pic:blipFill>
+                  <pic:spPr bwMode="auto">
+                    <a:xfrm>
+                      <a:off x="0" y="0"/>
+                      <a:ext cx="5274310" cy="1305815"/>
+                    </a:xfrm>
+                    <a:prstGeom prst="rect">
+                      <a:avLst/>
+                    </a:prstGeom>
+                    <a:noFill/>
+                    <a:ln w="9525">
+                      <a:noFill/>
+                      <a:miter lim="800000"/>
+                      <a:headEnd/>
+                      <a:tailEnd/>
+                    </a:ln>
+                  </pic:spPr>
+                </pic:pic>
+              </a:graphicData>
+            </a:graphic>
+          </wp:inline>
+        </w:drawing>
+      </w:r>
+    </w:p>
+    <w:p>
+      <w:pPr>
+        <w:rPr>
+          <w:rFonts w:hint="eastAsia"/>
+        </w:rPr>
+      </w:pPr>
+    </w:p>
+    <w:p>
+      <w:pPr>
+        <w:rPr>
+          <w:rFonts w:hint="eastAsia"/>
+        </w:rPr>
+      </w:pPr>
+    </w:p>
+    <w:p>
+      <w:pPr>
+        <w:rPr>
+          <w:rFonts w:hint="eastAsia"/>
+        </w:rPr>
+      </w:pPr>
+    </w:p>
+    <w:p>
+      <w:pPr>
+        <w:rPr>
+          <w:rFonts w:hint="eastAsia"/>
+        </w:rPr>
+      </w:pPr>
+    </w:p>
+    <w:p>
+      <w:pPr>
+        <w:rPr>
+          <w:rFonts w:hint="eastAsia"/>
+        </w:rPr>
+      </w:pPr>
+    </w:p>
+    <w:p>
+      <w:pPr>
+        <w:rPr>
+          <w:rFonts w:hint="eastAsia"/>
+        </w:rPr>
+      </w:pPr>
+    </w:p>
+    <w:p>
+      <w:pPr>
+        <w:rPr>
+          <w:rFonts w:hint="eastAsia"/>
+        </w:rPr>
+      </w:pPr>
+    </w:p>
+    <w:p>
+      <w:pPr>
+        <w:rPr>
+          <w:rFonts w:hint="eastAsia"/>
+        </w:rPr>
+      </w:pPr>
+      <w:r>
+        <w:rPr>
+          <w:noProof/>
+        </w:rPr>
+        <w:drawing>
+          <wp:inline distT="0" distB="0" distL="0" distR="0">
+            <wp:extent cx="5274310" cy="2102633"/>
+            <wp:effectExtent l="19050" t="0" r="2540" b="0"/>
+            <wp:docPr id="2" name="圖片 1"/>
+            <wp:cNvGraphicFramePr>
+              <a:graphicFrameLocks xmlns:a="http://schemas.openxmlformats.org/drawingml/2006/main" noChangeAspect="1"/>
+            </wp:cNvGraphicFramePr>
+            <a:graphic xmlns:a="http://schemas.openxmlformats.org/drawingml/2006/main">
+              <a:graphicData uri="http://schemas.openxmlformats.org/drawingml/2006/picture">
+                <pic:pic xmlns:pic="http://schemas.openxmlformats.org/drawingml/2006/picture">
+                  <pic:nvPicPr>
+                    <pic:cNvPr id="0" name="Picture 1"/>
+                    <pic:cNvPicPr>
+                      <a:picLocks noChangeAspect="1" noChangeArrowheads="1"/>
+                    </pic:cNvPicPr>
+                  </pic:nvPicPr>
+                  <pic:blipFill>
+                    <a:blip r:embed="rId12" cstate="print"/>
+                    <a:srcRect/>
+                    <a:stretch>
+                      <a:fillRect/>
+                    </a:stretch>
+                  </pic:blipFill>
+                  <pic:spPr bwMode="auto">
+                    <a:xfrm>
+                      <a:off x="0" y="0"/>
+                      <a:ext cx="5274310" cy="2102633"/>
+                    </a:xfrm>
+                    <a:prstGeom prst="rect">
+                      <a:avLst/>
+                    </a:prstGeom>
+                    <a:noFill/>
+                    <a:ln w="9525">
+                      <a:noFill/>
+                      <a:miter lim="800000"/>
+                      <a:headEnd/>
+                      <a:tailEnd/>
+                    </a:ln>
+                  </pic:spPr>
+                </pic:pic>
+              </a:graphicData>
+            </a:graphic>
+          </wp:inline>
+        </w:drawing>
+      </w:r>
+    </w:p>
+    <w:p>
+      <w:pPr>
+        <w:rPr>
+          <w:rFonts w:hint="eastAsia"/>
+        </w:rPr>
+      </w:pPr>
+    </w:p>
+    <w:p>
+      <w:pPr>
+        <w:rPr>
+          <w:rFonts w:hint="eastAsia"/>
+        </w:rPr>
+      </w:pPr>
+      <w:r>
+        <w:rPr>
+          <w:noProof/>
+        </w:rPr>
+        <w:lastRenderedPageBreak/>
+        <w:drawing>
+          <wp:inline distT="0" distB="0" distL="0" distR="0">
+            <wp:extent cx="5274310" cy="2828605"/>
+            <wp:effectExtent l="19050" t="0" r="2540" b="0"/>
+            <wp:docPr id="3" name="圖片 4"/>
+            <wp:cNvGraphicFramePr>
+              <a:graphicFrameLocks xmlns:a="http://schemas.openxmlformats.org/drawingml/2006/main" noChangeAspect="1"/>
+            </wp:cNvGraphicFramePr>
+            <a:graphic xmlns:a="http://schemas.openxmlformats.org/drawingml/2006/main">
+              <a:graphicData uri="http://schemas.openxmlformats.org/drawingml/2006/picture">
+                <pic:pic xmlns:pic="http://schemas.openxmlformats.org/drawingml/2006/picture">
+                  <pic:nvPicPr>
+                    <pic:cNvPr id="0" name="Picture 4"/>
+                    <pic:cNvPicPr>
+                      <a:picLocks noChangeAspect="1" noChangeArrowheads="1"/>
+                    </pic:cNvPicPr>
+                  </pic:nvPicPr>
+                  <pic:blipFill>
+                    <a:blip r:embed="rId13" cstate="print"/>
+                    <a:srcRect/>
+                    <a:stretch>
+                      <a:fillRect/>
+                    </a:stretch>
+                  </pic:blipFill>
+                  <pic:spPr bwMode="auto">
+                    <a:xfrm>
+                      <a:off x="0" y="0"/>
+                      <a:ext cx="5274310" cy="2828605"/>
+                    </a:xfrm>
+                    <a:prstGeom prst="rect">
+                      <a:avLst/>
+                    </a:prstGeom>
+                    <a:noFill/>
+                    <a:ln w="9525">
+                      <a:noFill/>
+                      <a:miter lim="800000"/>
+                      <a:headEnd/>
+                      <a:tailEnd/>
+                    </a:ln>
+                  </pic:spPr>
+                </pic:pic>
+              </a:graphicData>
+            </a:graphic>
+          </wp:inline>
+        </w:drawing>
+      </w:r>
+    </w:p>
+    <w:p>
+      <w:pPr>
+        <w:rPr>
+          <w:rFonts w:hint="eastAsia"/>
+        </w:rPr>
+      </w:pPr>
+      <w:r>
+        <w:rPr>
+          <w:noProof/>
+        </w:rPr>
+        <w:drawing>
+          <wp:inline distT="0" distB="0" distL="0" distR="0">
+            <wp:extent cx="5274310" cy="2815831"/>
+            <wp:effectExtent l="19050" t="0" r="2540" b="0"/>
+            <wp:docPr id="5" name="圖片 7"/>
+            <wp:cNvGraphicFramePr>
+              <a:graphicFrameLocks xmlns:a="http://schemas.openxmlformats.org/drawingml/2006/main" noChangeAspect="1"/>
+            </wp:cNvGraphicFramePr>
+            <a:graphic xmlns:a="http://schemas.openxmlformats.org/drawingml/2006/main">
+              <a:graphicData uri="http://schemas.openxmlformats.org/drawingml/2006/picture">
+                <pic:pic xmlns:pic="http://schemas.openxmlformats.org/drawingml/2006/picture">
+                  <pic:nvPicPr>
+                    <pic:cNvPr id="0" name="Picture 7"/>
+                    <pic:cNvPicPr>
+                      <a:picLocks noChangeAspect="1" noChangeArrowheads="1"/>
+                    </pic:cNvPicPr>
+                  </pic:nvPicPr>
+                  <pic:blipFill>
+                    <a:blip r:embed="rId14" cstate="print"/>
+                    <a:srcRect/>
+                    <a:stretch>
+                      <a:fillRect/>
+                    </a:stretch>
+                  </pic:blipFill>
+                  <pic:spPr bwMode="auto">
+                    <a:xfrm>
+                      <a:off x="0" y="0"/>
+                      <a:ext cx="5274310" cy="2815831"/>
+                    </a:xfrm>
+                    <a:prstGeom prst="rect">
+                      <a:avLst/>
+                    </a:prstGeom>
+                    <a:noFill/>
+                    <a:ln w="9525">
+                      <a:noFill/>
+                      <a:miter lim="800000"/>
+                      <a:headEnd/>
+                      <a:tailEnd/>
+                    </a:ln>
+                  </pic:spPr>
+                </pic:pic>
+              </a:graphicData>
+            </a:graphic>
+          </wp:inline>
+        </w:drawing>
+      </w:r>
+    </w:p>
+    <w:p>
+      <w:pPr>
+        <w:rPr>
+          <w:rFonts w:hint="eastAsia"/>
+        </w:rPr>
+      </w:pPr>
+    </w:p>
+    <w:p>
+      <w:pPr>
+        <w:rPr>
+          <w:rFonts w:hint="eastAsia"/>
+        </w:rPr>
+      </w:pPr>
+      <w:r>
+        <w:rPr>
+          <w:noProof/>
+        </w:rPr>
+        <w:drawing>
+          <wp:inline distT="0" distB="0" distL="0" distR="0">
+            <wp:extent cx="5274310" cy="1697046"/>
+            <wp:effectExtent l="19050" t="0" r="2540" b="0"/>
+            <wp:docPr id="6" name="圖片 10"/>
+            <wp:cNvGraphicFramePr>
+              <a:graphicFrameLocks xmlns:a="http://schemas.openxmlformats.org/drawingml/2006/main" noChangeAspect="1"/>
+            </wp:cNvGraphicFramePr>
+            <a:graphic xmlns:a="http://schemas.openxmlformats.org/drawingml/2006/main">
+              <a:graphicData uri="http://schemas.openxmlformats.org/drawingml/2006/picture">
+                <pic:pic xmlns:pic="http://schemas.openxmlformats.org/drawingml/2006/picture">
+                  <pic:nvPicPr>
+                    <pic:cNvPr id="0" name="Picture 10"/>
+                    <pic:cNvPicPr>
+                      <a:picLocks noChangeAspect="1" noChangeArrowheads="1"/>
+                    </pic:cNvPicPr>
+                  </pic:nvPicPr>
+                  <pic:blipFill>
+                    <a:blip r:embed="rId15" cstate="print"/>
+                    <a:srcRect/>
+                    <a:stretch>
+                      <a:fillRect/>
+                    </a:stretch>
+                  </pic:blipFill>
+                  <pic:spPr bwMode="auto">
+                    <a:xfrm>
+                      <a:off x="0" y="0"/>
+                      <a:ext cx="5274310" cy="1697046"/>
+                    </a:xfrm>
+                    <a:prstGeom prst="rect">
+                      <a:avLst/>
+                    </a:prstGeom>
+                    <a:noFill/>
+                    <a:ln w="9525">
+                      <a:noFill/>
+                      <a:miter lim="800000"/>
+                      <a:headEnd/>
+                      <a:tailEnd/>
+                    </a:ln>
+                  </pic:spPr>
+                </pic:pic>
+              </a:graphicData>
+            </a:graphic>
+          </wp:inline>
+        </w:drawing>
+      </w:r>
+    </w:p>
+    <w:p>
+      <w:pPr>
+        <w:rPr>
+          <w:rFonts w:hint="eastAsia"/>
+        </w:rPr>
+      </w:pPr>
+    </w:p>
+    <w:p>
+      <w:r>
+        <w:rPr>
+          <w:noProof/>
+        </w:rPr>
+        <w:lastRenderedPageBreak/>
+        <w:drawing>
+          <wp:inline distT="0" distB="0" distL="0" distR="0">
+            <wp:extent cx="5274310" cy="1697139"/>
+            <wp:effectExtent l="19050" t="0" r="2540" b="0"/>
+            <wp:docPr id="8" name="圖片 13"/>
+            <wp:cNvGraphicFramePr>
+              <a:graphicFrameLocks xmlns:a="http://schemas.openxmlformats.org/drawingml/2006/main" noChangeAspect="1"/>
+            </wp:cNvGraphicFramePr>
+            <a:graphic xmlns:a="http://schemas.openxmlformats.org/drawingml/2006/main">
+              <a:graphicData uri="http://schemas.openxmlformats.org/drawingml/2006/picture">
+                <pic:pic xmlns:pic="http://schemas.openxmlformats.org/drawingml/2006/picture">
+                  <pic:nvPicPr>
+                    <pic:cNvPr id="0" name="Picture 13"/>
+                    <pic:cNvPicPr>
+                      <a:picLocks noChangeAspect="1" noChangeArrowheads="1"/>
+                    </pic:cNvPicPr>
+                  </pic:nvPicPr>
+                  <pic:blipFill>
+                    <a:blip r:embed="rId16" cstate="print"/>
+                    <a:srcRect/>
+                    <a:stretch>
+                      <a:fillRect/>
+                    </a:stretch>
+                  </pic:blipFill>
+                  <pic:spPr bwMode="auto">
+                    <a:xfrm>
+                      <a:off x="0" y="0"/>
+                      <a:ext cx="5274310" cy="1697139"/>
+                    </a:xfrm>
+                    <a:prstGeom prst="rect">
+                      <a:avLst/>
+                    </a:prstGeom>
+                    <a:noFill/>
+                    <a:ln w="9525">
+                      <a:noFill/>
+                      <a:miter lim="800000"/>
+                      <a:headEnd/>
+                      <a:tailEnd/>
+                    </a:ln>
+                  </pic:spPr>
+                </pic:pic>
+              </a:graphicData>
+            </a:graphic>
+          </wp:inline>
+        </w:drawing>
+      </w:r>
+    </w:p>
     <w:sectPr>
       <w:pgSz w:w="11906" w:h="16838"/>
       <w:pgMar w:top="1440" w:right="1800" w:bottom="1440" w:left="1800" w:header="851" w:footer="992" w:gutter="0"/>
@@ -326,6 +712,44 @@
     </w:sectPr>
   </w:body>
 </w:document>
+</file>
+
+<file path=word/endnotes.xml><?xml version="1.0" encoding="utf-8"?>
+<w:endnotes xmlns:ve="http://schemas.openxmlformats.org/markup-compatibility/2006" xmlns:o="urn:schemas-microsoft-com:office:office" xmlns:r="http://schemas.openxmlformats.org/officeDocument/2006/relationships" xmlns:m="http://schemas.openxmlformats.org/officeDocument/2006/math" xmlns:v="urn:schemas-microsoft-com:vml" xmlns:wp="http://schemas.openxmlformats.org/drawingml/2006/wordprocessingDrawing" xmlns:w10="urn:schemas-microsoft-com:office:word" xmlns:w="http://schemas.openxmlformats.org/wordprocessingml/2006/main" xmlns:wne="http://schemas.microsoft.com/office/word/2006/wordml">
+  <w:endnote w:type="separator" w:id="-1">
+    <w:p>
+      <w:r>
+        <w:separator/>
+      </w:r>
+    </w:p>
+  </w:endnote>
+  <w:endnote w:type="continuationSeparator" w:id="0">
+    <w:p>
+      <w:r>
+        <w:continuationSeparator/>
+      </w:r>
+    </w:p>
+  </w:endnote>
+</w:endnotes>
+</file>
+
+<file path=word/footnotes.xml><?xml version="1.0" encoding="utf-8"?>
+<w:footnotes xmlns:ve="http://schemas.openxmlformats.org/markup-compatibility/2006" xmlns:o="urn:schemas-microsoft-com:office:office" xmlns:r="http://schemas.openxmlformats.org/officeDocument/2006/relationships" xmlns:m="http://schemas.openxmlformats.org/officeDocument/2006/math" xmlns:v="urn:schemas-microsoft-com:vml" xmlns:wp="http://schemas.openxmlformats.org/drawingml/2006/wordprocessingDrawing" xmlns:w10="urn:schemas-microsoft-com:office:word" xmlns:w="http://schemas.openxmlformats.org/wordprocessingml/2006/main" xmlns:wne="http://schemas.microsoft.com/office/word/2006/wordml">
+  <w:footnote w:type="separator" w:id="-1">
+    <w:p>
+      <w:r>
+        <w:separator/>
+      </w:r>
+    </w:p>
+  </w:footnote>
+  <w:footnote w:type="continuationSeparator" w:id="0">
+    <w:p>
+      <w:r>
+        <w:continuationSeparator/>
+      </w:r>
+    </w:p>
+  </w:footnote>
+</w:footnotes>
 </file>
 
 <file path=word/styles.xml><?xml version="1.0" encoding="utf-8"?>
@@ -542,6 +966,70 @@
       <w:rFonts w:asciiTheme="majorHAnsi" w:eastAsiaTheme="majorEastAsia" w:hAnsiTheme="majorHAnsi" w:cstheme="majorBidi"/>
       <w:sz w:val="18"/>
       <w:szCs w:val="18"/>
+    </w:rPr>
+  </w:style>
+  <w:style w:type="paragraph" w:styleId="a5">
+    <w:name w:val="header"/>
+    <w:basedOn w:val="a"/>
+    <w:link w:val="a6"/>
+    <w:uiPriority w:val="99"/>
+    <w:semiHidden/>
+    <w:unhideWhenUsed/>
+    <w:rsid w:val="001961E5"/>
+    <w:pPr>
+      <w:tabs>
+        <w:tab w:val="center" w:pos="4153"/>
+        <w:tab w:val="right" w:pos="8306"/>
+      </w:tabs>
+      <w:snapToGrid w:val="0"/>
+    </w:pPr>
+    <w:rPr>
+      <w:sz w:val="20"/>
+      <w:szCs w:val="20"/>
+    </w:rPr>
+  </w:style>
+  <w:style w:type="character" w:customStyle="1" w:styleId="a6">
+    <w:name w:val="頁首 字元"/>
+    <w:basedOn w:val="a0"/>
+    <w:link w:val="a5"/>
+    <w:uiPriority w:val="99"/>
+    <w:semiHidden/>
+    <w:rsid w:val="001961E5"/>
+    <w:rPr>
+      <w:sz w:val="20"/>
+      <w:szCs w:val="20"/>
+    </w:rPr>
+  </w:style>
+  <w:style w:type="paragraph" w:styleId="a7">
+    <w:name w:val="footer"/>
+    <w:basedOn w:val="a"/>
+    <w:link w:val="a8"/>
+    <w:uiPriority w:val="99"/>
+    <w:semiHidden/>
+    <w:unhideWhenUsed/>
+    <w:rsid w:val="001961E5"/>
+    <w:pPr>
+      <w:tabs>
+        <w:tab w:val="center" w:pos="4153"/>
+        <w:tab w:val="right" w:pos="8306"/>
+      </w:tabs>
+      <w:snapToGrid w:val="0"/>
+    </w:pPr>
+    <w:rPr>
+      <w:sz w:val="20"/>
+      <w:szCs w:val="20"/>
+    </w:rPr>
+  </w:style>
+  <w:style w:type="character" w:customStyle="1" w:styleId="a8">
+    <w:name w:val="頁尾 字元"/>
+    <w:basedOn w:val="a0"/>
+    <w:link w:val="a7"/>
+    <w:uiPriority w:val="99"/>
+    <w:semiHidden/>
+    <w:rsid w:val="001961E5"/>
+    <w:rPr>
+      <w:sz w:val="20"/>
+      <w:szCs w:val="20"/>
     </w:rPr>
   </w:style>
 </w:styles>

--- a/補卡頁面截圖.docx
+++ b/補卡頁面截圖.docx
@@ -108,7 +108,6 @@
       </w:r>
     </w:p>
     <w:p/>
-    <w:p/>
     <w:p>
       <w:r>
         <w:rPr>
@@ -169,6 +168,63 @@
         </w:rPr>
         <w:drawing>
           <wp:inline distT="0" distB="0" distL="0" distR="0">
+            <wp:extent cx="5463540" cy="1206832"/>
+            <wp:effectExtent l="19050" t="0" r="3810" b="0"/>
+            <wp:docPr id="14" name="圖片 1"/>
+            <wp:cNvGraphicFramePr>
+              <a:graphicFrameLocks xmlns:a="http://schemas.openxmlformats.org/drawingml/2006/main" noChangeAspect="1"/>
+            </wp:cNvGraphicFramePr>
+            <a:graphic xmlns:a="http://schemas.openxmlformats.org/drawingml/2006/main">
+              <a:graphicData uri="http://schemas.openxmlformats.org/drawingml/2006/picture">
+                <pic:pic xmlns:pic="http://schemas.openxmlformats.org/drawingml/2006/picture">
+                  <pic:nvPicPr>
+                    <pic:cNvPr id="0" name="Picture 1"/>
+                    <pic:cNvPicPr>
+                      <a:picLocks noChangeAspect="1" noChangeArrowheads="1"/>
+                    </pic:cNvPicPr>
+                  </pic:nvPicPr>
+                  <pic:blipFill>
+                    <a:blip r:embed="rId9" cstate="print"/>
+                    <a:srcRect/>
+                    <a:stretch>
+                      <a:fillRect/>
+                    </a:stretch>
+                  </pic:blipFill>
+                  <pic:spPr bwMode="auto">
+                    <a:xfrm>
+                      <a:off x="0" y="0"/>
+                      <a:ext cx="5467104" cy="1207619"/>
+                    </a:xfrm>
+                    <a:prstGeom prst="rect">
+                      <a:avLst/>
+                    </a:prstGeom>
+                    <a:noFill/>
+                    <a:ln w="9525">
+                      <a:noFill/>
+                      <a:miter lim="800000"/>
+                      <a:headEnd/>
+                      <a:tailEnd/>
+                    </a:ln>
+                  </pic:spPr>
+                </pic:pic>
+              </a:graphicData>
+            </a:graphic>
+          </wp:inline>
+        </w:drawing>
+      </w:r>
+      <w:r>
+        <w:rPr>
+          <w:noProof/>
+        </w:rPr>
+        <w:lastRenderedPageBreak/>
+        <w:t xml:space="preserve"> </w:t>
+      </w:r>
+      <w:r>
+        <w:rPr>
+          <w:noProof/>
+        </w:rPr>
+        <w:drawing>
+          <wp:inline distT="0" distB="0" distL="0" distR="0">
             <wp:extent cx="5274310" cy="654929"/>
             <wp:effectExtent l="19050" t="0" r="2540" b="0"/>
             <wp:docPr id="10" name="圖片 10"/>
@@ -185,7 +241,7 @@
                     </pic:cNvPicPr>
                   </pic:nvPicPr>
                   <pic:blipFill>
-                    <a:blip r:embed="rId9" cstate="print"/>
+                    <a:blip r:embed="rId10" cstate="print"/>
                     <a:srcRect/>
                     <a:stretch>
                       <a:fillRect/>
@@ -214,7 +270,6 @@
         </w:drawing>
       </w:r>
     </w:p>
-    <w:p/>
     <w:p>
       <w:pPr>
         <w:rPr>
@@ -225,7 +280,110 @@
         <w:rPr>
           <w:noProof/>
         </w:rPr>
-        <w:lastRenderedPageBreak/>
+        <w:drawing>
+          <wp:inline distT="0" distB="0" distL="0" distR="0">
+            <wp:extent cx="3173730" cy="1499530"/>
+            <wp:effectExtent l="19050" t="0" r="7620" b="0"/>
+            <wp:docPr id="15" name="圖片 4"/>
+            <wp:cNvGraphicFramePr>
+              <a:graphicFrameLocks xmlns:a="http://schemas.openxmlformats.org/drawingml/2006/main" noChangeAspect="1"/>
+            </wp:cNvGraphicFramePr>
+            <a:graphic xmlns:a="http://schemas.openxmlformats.org/drawingml/2006/main">
+              <a:graphicData uri="http://schemas.openxmlformats.org/drawingml/2006/picture">
+                <pic:pic xmlns:pic="http://schemas.openxmlformats.org/drawingml/2006/picture">
+                  <pic:nvPicPr>
+                    <pic:cNvPr id="0" name="Picture 4"/>
+                    <pic:cNvPicPr>
+                      <a:picLocks noChangeAspect="1" noChangeArrowheads="1"/>
+                    </pic:cNvPicPr>
+                  </pic:nvPicPr>
+                  <pic:blipFill>
+                    <a:blip r:embed="rId11" cstate="print"/>
+                    <a:srcRect/>
+                    <a:stretch>
+                      <a:fillRect/>
+                    </a:stretch>
+                  </pic:blipFill>
+                  <pic:spPr bwMode="auto">
+                    <a:xfrm>
+                      <a:off x="0" y="0"/>
+                      <a:ext cx="3174082" cy="1499696"/>
+                    </a:xfrm>
+                    <a:prstGeom prst="rect">
+                      <a:avLst/>
+                    </a:prstGeom>
+                    <a:noFill/>
+                    <a:ln w="9525">
+                      <a:noFill/>
+                      <a:miter lim="800000"/>
+                      <a:headEnd/>
+                      <a:tailEnd/>
+                    </a:ln>
+                  </pic:spPr>
+                </pic:pic>
+              </a:graphicData>
+            </a:graphic>
+          </wp:inline>
+        </w:drawing>
+      </w:r>
+    </w:p>
+    <w:p>
+      <w:r>
+        <w:rPr>
+          <w:noProof/>
+        </w:rPr>
+        <w:drawing>
+          <wp:inline distT="0" distB="0" distL="0" distR="0">
+            <wp:extent cx="4007871" cy="2339340"/>
+            <wp:effectExtent l="19050" t="0" r="0" b="0"/>
+            <wp:docPr id="17" name="圖片 7"/>
+            <wp:cNvGraphicFramePr>
+              <a:graphicFrameLocks xmlns:a="http://schemas.openxmlformats.org/drawingml/2006/main" noChangeAspect="1"/>
+            </wp:cNvGraphicFramePr>
+            <a:graphic xmlns:a="http://schemas.openxmlformats.org/drawingml/2006/main">
+              <a:graphicData uri="http://schemas.openxmlformats.org/drawingml/2006/picture">
+                <pic:pic xmlns:pic="http://schemas.openxmlformats.org/drawingml/2006/picture">
+                  <pic:nvPicPr>
+                    <pic:cNvPr id="0" name="Picture 7"/>
+                    <pic:cNvPicPr>
+                      <a:picLocks noChangeAspect="1" noChangeArrowheads="1"/>
+                    </pic:cNvPicPr>
+                  </pic:nvPicPr>
+                  <pic:blipFill>
+                    <a:blip r:embed="rId12" cstate="print"/>
+                    <a:srcRect/>
+                    <a:stretch>
+                      <a:fillRect/>
+                    </a:stretch>
+                  </pic:blipFill>
+                  <pic:spPr bwMode="auto">
+                    <a:xfrm>
+                      <a:off x="0" y="0"/>
+                      <a:ext cx="4007953" cy="2339388"/>
+                    </a:xfrm>
+                    <a:prstGeom prst="rect">
+                      <a:avLst/>
+                    </a:prstGeom>
+                    <a:noFill/>
+                    <a:ln w="9525">
+                      <a:noFill/>
+                      <a:miter lim="800000"/>
+                      <a:headEnd/>
+                      <a:tailEnd/>
+                    </a:ln>
+                  </pic:spPr>
+                </pic:pic>
+              </a:graphicData>
+            </a:graphic>
+          </wp:inline>
+        </w:drawing>
+      </w:r>
+    </w:p>
+    <w:p>
+      <w:r>
+        <w:rPr>
+          <w:noProof/>
+        </w:rPr>
         <w:drawing>
           <wp:inline distT="0" distB="0" distL="0" distR="0">
             <wp:extent cx="5274310" cy="732117"/>
@@ -244,7 +402,7 @@
                     </pic:cNvPicPr>
                   </pic:nvPicPr>
                   <pic:blipFill>
-                    <a:blip r:embed="rId10" cstate="print"/>
+                    <a:blip r:embed="rId13" cstate="print"/>
                     <a:srcRect/>
                     <a:stretch>
                       <a:fillRect/>
@@ -273,33 +431,10 @@
         </w:drawing>
       </w:r>
     </w:p>
-    <w:p>
-      <w:pPr>
-        <w:rPr>
-          <w:rFonts w:hint="eastAsia"/>
-        </w:rPr>
-      </w:pPr>
-    </w:p>
-    <w:p>
-      <w:pPr>
-        <w:rPr>
-          <w:rFonts w:hint="eastAsia"/>
-        </w:rPr>
-      </w:pPr>
-    </w:p>
-    <w:p>
-      <w:pPr>
-        <w:rPr>
-          <w:rFonts w:hint="eastAsia"/>
-        </w:rPr>
-      </w:pPr>
-    </w:p>
-    <w:p>
-      <w:pPr>
-        <w:rPr>
-          <w:rFonts w:hint="eastAsia"/>
-        </w:rPr>
-      </w:pPr>
+    <w:p/>
+    <w:p/>
+    <w:p/>
+    <w:p>
       <w:r>
         <w:rPr>
           <w:rFonts w:hint="eastAsia"/>
@@ -323,7 +458,7 @@
                     </pic:cNvPicPr>
                   </pic:nvPicPr>
                   <pic:blipFill>
-                    <a:blip r:embed="rId11" cstate="print"/>
+                    <a:blip r:embed="rId14" cstate="print"/>
                     <a:srcRect/>
                     <a:stretch>
                       <a:fillRect/>
@@ -352,61 +487,14 @@
         </w:drawing>
       </w:r>
     </w:p>
-    <w:p>
-      <w:pPr>
-        <w:rPr>
-          <w:rFonts w:hint="eastAsia"/>
-        </w:rPr>
-      </w:pPr>
-    </w:p>
-    <w:p>
-      <w:pPr>
-        <w:rPr>
-          <w:rFonts w:hint="eastAsia"/>
-        </w:rPr>
-      </w:pPr>
-    </w:p>
-    <w:p>
-      <w:pPr>
-        <w:rPr>
-          <w:rFonts w:hint="eastAsia"/>
-        </w:rPr>
-      </w:pPr>
-    </w:p>
-    <w:p>
-      <w:pPr>
-        <w:rPr>
-          <w:rFonts w:hint="eastAsia"/>
-        </w:rPr>
-      </w:pPr>
-    </w:p>
-    <w:p>
-      <w:pPr>
-        <w:rPr>
-          <w:rFonts w:hint="eastAsia"/>
-        </w:rPr>
-      </w:pPr>
-    </w:p>
-    <w:p>
-      <w:pPr>
-        <w:rPr>
-          <w:rFonts w:hint="eastAsia"/>
-        </w:rPr>
-      </w:pPr>
-    </w:p>
-    <w:p>
-      <w:pPr>
-        <w:rPr>
-          <w:rFonts w:hint="eastAsia"/>
-        </w:rPr>
-      </w:pPr>
-    </w:p>
-    <w:p>
-      <w:pPr>
-        <w:rPr>
-          <w:rFonts w:hint="eastAsia"/>
-        </w:rPr>
-      </w:pPr>
+    <w:p/>
+    <w:p/>
+    <w:p/>
+    <w:p/>
+    <w:p/>
+    <w:p/>
+    <w:p/>
+    <w:p>
       <w:r>
         <w:rPr>
           <w:noProof/>
@@ -429,7 +517,7 @@
                     </pic:cNvPicPr>
                   </pic:nvPicPr>
                   <pic:blipFill>
-                    <a:blip r:embed="rId12" cstate="print"/>
+                    <a:blip r:embed="rId15" cstate="print"/>
                     <a:srcRect/>
                     <a:stretch>
                       <a:fillRect/>
@@ -458,24 +546,12 @@
         </w:drawing>
       </w:r>
     </w:p>
-    <w:p>
-      <w:pPr>
-        <w:rPr>
-          <w:rFonts w:hint="eastAsia"/>
-        </w:rPr>
-      </w:pPr>
-    </w:p>
-    <w:p>
-      <w:pPr>
-        <w:rPr>
-          <w:rFonts w:hint="eastAsia"/>
-        </w:rPr>
-      </w:pPr>
-      <w:r>
-        <w:rPr>
-          <w:noProof/>
-        </w:rPr>
-        <w:lastRenderedPageBreak/>
+    <w:p/>
+    <w:p>
+      <w:r>
+        <w:rPr>
+          <w:noProof/>
+        </w:rPr>
         <w:drawing>
           <wp:inline distT="0" distB="0" distL="0" distR="0">
             <wp:extent cx="5274310" cy="2828605"/>
@@ -494,7 +570,7 @@
                     </pic:cNvPicPr>
                   </pic:nvPicPr>
                   <pic:blipFill>
-                    <a:blip r:embed="rId13" cstate="print"/>
+                    <a:blip r:embed="rId16" cstate="print"/>
                     <a:srcRect/>
                     <a:stretch>
                       <a:fillRect/>
@@ -524,15 +600,11 @@
       </w:r>
     </w:p>
     <w:p>
-      <w:pPr>
-        <w:rPr>
-          <w:rFonts w:hint="eastAsia"/>
-        </w:rPr>
-      </w:pPr>
-      <w:r>
-        <w:rPr>
-          <w:noProof/>
-        </w:rPr>
+      <w:r>
+        <w:rPr>
+          <w:noProof/>
+        </w:rPr>
+        <w:lastRenderedPageBreak/>
         <w:drawing>
           <wp:inline distT="0" distB="0" distL="0" distR="0">
             <wp:extent cx="5274310" cy="2815831"/>
@@ -551,7 +623,7 @@
                     </pic:cNvPicPr>
                   </pic:nvPicPr>
                   <pic:blipFill>
-                    <a:blip r:embed="rId14" cstate="print"/>
+                    <a:blip r:embed="rId17" cstate="print"/>
                     <a:srcRect/>
                     <a:stretch>
                       <a:fillRect/>
@@ -580,19 +652,8 @@
         </w:drawing>
       </w:r>
     </w:p>
-    <w:p>
-      <w:pPr>
-        <w:rPr>
-          <w:rFonts w:hint="eastAsia"/>
-        </w:rPr>
-      </w:pPr>
-    </w:p>
-    <w:p>
-      <w:pPr>
-        <w:rPr>
-          <w:rFonts w:hint="eastAsia"/>
-        </w:rPr>
-      </w:pPr>
+    <w:p/>
+    <w:p>
       <w:r>
         <w:rPr>
           <w:noProof/>
@@ -615,7 +676,7 @@
                     </pic:cNvPicPr>
                   </pic:nvPicPr>
                   <pic:blipFill>
-                    <a:blip r:embed="rId15" cstate="print"/>
+                    <a:blip r:embed="rId18" cstate="print"/>
                     <a:srcRect/>
                     <a:stretch>
                       <a:fillRect/>
@@ -644,19 +705,12 @@
         </w:drawing>
       </w:r>
     </w:p>
-    <w:p>
-      <w:pPr>
-        <w:rPr>
-          <w:rFonts w:hint="eastAsia"/>
-        </w:rPr>
-      </w:pPr>
-    </w:p>
-    <w:p>
-      <w:r>
-        <w:rPr>
-          <w:noProof/>
-        </w:rPr>
-        <w:lastRenderedPageBreak/>
+    <w:p/>
+    <w:p>
+      <w:r>
+        <w:rPr>
+          <w:noProof/>
+        </w:rPr>
         <w:drawing>
           <wp:inline distT="0" distB="0" distL="0" distR="0">
             <wp:extent cx="5274310" cy="1697139"/>
@@ -675,7 +729,7 @@
                     </pic:cNvPicPr>
                   </pic:nvPicPr>
                   <pic:blipFill>
-                    <a:blip r:embed="rId16" cstate="print"/>
+                    <a:blip r:embed="rId19" cstate="print"/>
                     <a:srcRect/>
                     <a:stretch>
                       <a:fillRect/>
@@ -685,6 +739,166 @@
                     <a:xfrm>
                       <a:off x="0" y="0"/>
                       <a:ext cx="5274310" cy="1697139"/>
+                    </a:xfrm>
+                    <a:prstGeom prst="rect">
+                      <a:avLst/>
+                    </a:prstGeom>
+                    <a:noFill/>
+                    <a:ln w="9525">
+                      <a:noFill/>
+                      <a:miter lim="800000"/>
+                      <a:headEnd/>
+                      <a:tailEnd/>
+                    </a:ln>
+                  </pic:spPr>
+                </pic:pic>
+              </a:graphicData>
+            </a:graphic>
+          </wp:inline>
+        </w:drawing>
+      </w:r>
+    </w:p>
+    <w:p/>
+    <w:p>
+      <w:r>
+        <w:rPr>
+          <w:noProof/>
+        </w:rPr>
+        <w:lastRenderedPageBreak/>
+        <w:drawing>
+          <wp:inline distT="0" distB="0" distL="0" distR="0">
+            <wp:extent cx="5274310" cy="2839490"/>
+            <wp:effectExtent l="19050" t="0" r="2540" b="0"/>
+            <wp:docPr id="9" name="圖片 1"/>
+            <wp:cNvGraphicFramePr>
+              <a:graphicFrameLocks xmlns:a="http://schemas.openxmlformats.org/drawingml/2006/main" noChangeAspect="1"/>
+            </wp:cNvGraphicFramePr>
+            <a:graphic xmlns:a="http://schemas.openxmlformats.org/drawingml/2006/main">
+              <a:graphicData uri="http://schemas.openxmlformats.org/drawingml/2006/picture">
+                <pic:pic xmlns:pic="http://schemas.openxmlformats.org/drawingml/2006/picture">
+                  <pic:nvPicPr>
+                    <pic:cNvPr id="0" name="Picture 1"/>
+                    <pic:cNvPicPr>
+                      <a:picLocks noChangeAspect="1" noChangeArrowheads="1"/>
+                    </pic:cNvPicPr>
+                  </pic:nvPicPr>
+                  <pic:blipFill>
+                    <a:blip r:embed="rId20" cstate="print"/>
+                    <a:srcRect/>
+                    <a:stretch>
+                      <a:fillRect/>
+                    </a:stretch>
+                  </pic:blipFill>
+                  <pic:spPr bwMode="auto">
+                    <a:xfrm>
+                      <a:off x="0" y="0"/>
+                      <a:ext cx="5274310" cy="2839490"/>
+                    </a:xfrm>
+                    <a:prstGeom prst="rect">
+                      <a:avLst/>
+                    </a:prstGeom>
+                    <a:noFill/>
+                    <a:ln w="9525">
+                      <a:noFill/>
+                      <a:miter lim="800000"/>
+                      <a:headEnd/>
+                      <a:tailEnd/>
+                    </a:ln>
+                  </pic:spPr>
+                </pic:pic>
+              </a:graphicData>
+            </a:graphic>
+          </wp:inline>
+        </w:drawing>
+      </w:r>
+    </w:p>
+    <w:p/>
+    <w:p>
+      <w:r>
+        <w:rPr>
+          <w:noProof/>
+        </w:rPr>
+        <w:drawing>
+          <wp:inline distT="0" distB="0" distL="0" distR="0">
+            <wp:extent cx="5274310" cy="3422288"/>
+            <wp:effectExtent l="19050" t="0" r="2540" b="0"/>
+            <wp:docPr id="11" name="圖片 4"/>
+            <wp:cNvGraphicFramePr>
+              <a:graphicFrameLocks xmlns:a="http://schemas.openxmlformats.org/drawingml/2006/main" noChangeAspect="1"/>
+            </wp:cNvGraphicFramePr>
+            <a:graphic xmlns:a="http://schemas.openxmlformats.org/drawingml/2006/main">
+              <a:graphicData uri="http://schemas.openxmlformats.org/drawingml/2006/picture">
+                <pic:pic xmlns:pic="http://schemas.openxmlformats.org/drawingml/2006/picture">
+                  <pic:nvPicPr>
+                    <pic:cNvPr id="0" name="Picture 4"/>
+                    <pic:cNvPicPr>
+                      <a:picLocks noChangeAspect="1" noChangeArrowheads="1"/>
+                    </pic:cNvPicPr>
+                  </pic:nvPicPr>
+                  <pic:blipFill>
+                    <a:blip r:embed="rId21" cstate="print"/>
+                    <a:srcRect/>
+                    <a:stretch>
+                      <a:fillRect/>
+                    </a:stretch>
+                  </pic:blipFill>
+                  <pic:spPr bwMode="auto">
+                    <a:xfrm>
+                      <a:off x="0" y="0"/>
+                      <a:ext cx="5274310" cy="3422288"/>
+                    </a:xfrm>
+                    <a:prstGeom prst="rect">
+                      <a:avLst/>
+                    </a:prstGeom>
+                    <a:noFill/>
+                    <a:ln w="9525">
+                      <a:noFill/>
+                      <a:miter lim="800000"/>
+                      <a:headEnd/>
+                      <a:tailEnd/>
+                    </a:ln>
+                  </pic:spPr>
+                </pic:pic>
+              </a:graphicData>
+            </a:graphic>
+          </wp:inline>
+        </w:drawing>
+      </w:r>
+    </w:p>
+    <w:p>
+      <w:r>
+        <w:rPr>
+          <w:noProof/>
+        </w:rPr>
+        <w:lastRenderedPageBreak/>
+        <w:drawing>
+          <wp:inline distT="0" distB="0" distL="0" distR="0">
+            <wp:extent cx="5274310" cy="2204835"/>
+            <wp:effectExtent l="19050" t="0" r="2540" b="0"/>
+            <wp:docPr id="12" name="圖片 7"/>
+            <wp:cNvGraphicFramePr>
+              <a:graphicFrameLocks xmlns:a="http://schemas.openxmlformats.org/drawingml/2006/main" noChangeAspect="1"/>
+            </wp:cNvGraphicFramePr>
+            <a:graphic xmlns:a="http://schemas.openxmlformats.org/drawingml/2006/main">
+              <a:graphicData uri="http://schemas.openxmlformats.org/drawingml/2006/picture">
+                <pic:pic xmlns:pic="http://schemas.openxmlformats.org/drawingml/2006/picture">
+                  <pic:nvPicPr>
+                    <pic:cNvPr id="0" name="Picture 7"/>
+                    <pic:cNvPicPr>
+                      <a:picLocks noChangeAspect="1" noChangeArrowheads="1"/>
+                    </pic:cNvPicPr>
+                  </pic:nvPicPr>
+                  <pic:blipFill>
+                    <a:blip r:embed="rId22" cstate="print"/>
+                    <a:srcRect/>
+                    <a:stretch>
+                      <a:fillRect/>
+                    </a:stretch>
+                  </pic:blipFill>
+                  <pic:spPr bwMode="auto">
+                    <a:xfrm>
+                      <a:off x="0" y="0"/>
+                      <a:ext cx="5274310" cy="2204835"/>
                     </a:xfrm>
                     <a:prstGeom prst="rect">
                       <a:avLst/>
